--- a/Doc/CS673_STD.docx
+++ b/Doc/CS673_STD.docx
@@ -47,12 +47,12 @@
             <wp:extent cx="946723" cy="614363"/>
             <wp:effectExtent b="0" l="0" r="0" t="0"/>
             <wp:wrapSquare wrapText="bothSides" distB="19050" distT="19050" distL="19050" distR="19050"/>
-            <wp:docPr id="2" name="image1.jpg"/>
+            <wp:docPr id="2" name="image2.jpg"/>
             <a:graphic>
               <a:graphicData uri="http://schemas.openxmlformats.org/drawingml/2006/picture">
                 <pic:pic>
                   <pic:nvPicPr>
-                    <pic:cNvPr id="0" name="image1.jpg"/>
+                    <pic:cNvPr id="0" name="image2.jpg"/>
                     <pic:cNvPicPr preferRelativeResize="0"/>
                   </pic:nvPicPr>
                   <pic:blipFill>
@@ -790,6 +790,7 @@
       <w:tr>
         <w:trPr>
           <w:cantSplit w:val="0"/>
+          <w:trHeight w:val="990" w:hRule="atLeast"/>
           <w:tblHeader w:val="0"/>
         </w:trPr>
         <w:tc>
@@ -1138,6 +1139,7 @@
       <w:tr>
         <w:trPr>
           <w:cantSplit w:val="0"/>
+          <w:trHeight w:val="765" w:hRule="atLeast"/>
           <w:tblHeader w:val="0"/>
         </w:trPr>
         <w:tc>
@@ -2801,6 +2803,196 @@
           </w:p>
         </w:tc>
       </w:tr>
+      <w:tr>
+        <w:trPr>
+          <w:cantSplit w:val="0"/>
+          <w:tblHeader w:val="0"/>
+        </w:trPr>
+        <w:tc>
+          <w:tcPr>
+            <w:shd w:fill="auto" w:val="clear"/>
+            <w:tcMar>
+              <w:top w:w="100.0" w:type="dxa"/>
+              <w:left w:w="100.0" w:type="dxa"/>
+              <w:bottom w:w="100.0" w:type="dxa"/>
+              <w:right w:w="100.0" w:type="dxa"/>
+            </w:tcMar>
+            <w:vAlign w:val="top"/>
+          </w:tcPr>
+          <w:p>
+            <w:pPr>
+              <w:keepNext w:val="0"/>
+              <w:keepLines w:val="0"/>
+              <w:pageBreakBefore w:val="0"/>
+              <w:widowControl w:val="0"/>
+              <w:pBdr>
+                <w:top w:space="0" w:sz="0" w:val="nil"/>
+                <w:left w:space="0" w:sz="0" w:val="nil"/>
+                <w:bottom w:space="0" w:sz="0" w:val="nil"/>
+                <w:right w:space="0" w:sz="0" w:val="nil"/>
+                <w:between w:space="0" w:sz="0" w:val="nil"/>
+              </w:pBdr>
+              <w:shd w:fill="auto" w:val="clear"/>
+              <w:spacing w:after="0" w:before="0" w:line="240" w:lineRule="auto"/>
+              <w:ind w:left="0" w:firstLine="0"/>
+              <w:rPr>
+                <w:b w:val="1"/>
+                <w:sz w:val="24"/>
+                <w:szCs w:val="24"/>
+                <w:u w:val="single"/>
+              </w:rPr>
+            </w:pPr>
+            <w:r>
+              <w:rPr>
+                <w:b w:val="1"/>
+                <w:sz w:val="24"/>
+                <w:szCs w:val="24"/>
+                <w:u w:val="single"/>
+                <w:rtl w:val="0"/>
+              </w:rPr>
+              <w:t xml:space="preserve">1</w:t>
+            </w:r>
+          </w:p>
+        </w:tc>
+        <w:tc>
+          <w:tcPr>
+            <w:shd w:fill="auto" w:val="clear"/>
+            <w:tcMar>
+              <w:top w:w="100.0" w:type="dxa"/>
+              <w:left w:w="100.0" w:type="dxa"/>
+              <w:bottom w:w="100.0" w:type="dxa"/>
+              <w:right w:w="100.0" w:type="dxa"/>
+            </w:tcMar>
+            <w:vAlign w:val="top"/>
+          </w:tcPr>
+          <w:p>
+            <w:pPr>
+              <w:keepNext w:val="0"/>
+              <w:keepLines w:val="0"/>
+              <w:pageBreakBefore w:val="0"/>
+              <w:widowControl w:val="0"/>
+              <w:pBdr>
+                <w:top w:space="0" w:sz="0" w:val="nil"/>
+                <w:left w:space="0" w:sz="0" w:val="nil"/>
+                <w:bottom w:space="0" w:sz="0" w:val="nil"/>
+                <w:right w:space="0" w:sz="0" w:val="nil"/>
+                <w:between w:space="0" w:sz="0" w:val="nil"/>
+              </w:pBdr>
+              <w:shd w:fill="auto" w:val="clear"/>
+              <w:spacing w:after="0" w:before="0" w:line="240" w:lineRule="auto"/>
+              <w:ind w:left="0" w:firstLine="0"/>
+              <w:rPr>
+                <w:b w:val="1"/>
+                <w:sz w:val="24"/>
+                <w:szCs w:val="24"/>
+                <w:u w:val="single"/>
+              </w:rPr>
+            </w:pPr>
+            <w:r>
+              <w:rPr>
+                <w:b w:val="1"/>
+                <w:sz w:val="24"/>
+                <w:szCs w:val="24"/>
+                <w:u w:val="single"/>
+                <w:rtl w:val="0"/>
+              </w:rPr>
+              <w:t xml:space="preserve">Andrew Gieraltowski</w:t>
+            </w:r>
+          </w:p>
+        </w:tc>
+        <w:tc>
+          <w:tcPr>
+            <w:shd w:fill="auto" w:val="clear"/>
+            <w:tcMar>
+              <w:top w:w="100.0" w:type="dxa"/>
+              <w:left w:w="100.0" w:type="dxa"/>
+              <w:bottom w:w="100.0" w:type="dxa"/>
+              <w:right w:w="100.0" w:type="dxa"/>
+            </w:tcMar>
+            <w:vAlign w:val="top"/>
+          </w:tcPr>
+          <w:p>
+            <w:pPr>
+              <w:keepNext w:val="0"/>
+              <w:keepLines w:val="0"/>
+              <w:pageBreakBefore w:val="0"/>
+              <w:widowControl w:val="0"/>
+              <w:pBdr>
+                <w:top w:space="0" w:sz="0" w:val="nil"/>
+                <w:left w:space="0" w:sz="0" w:val="nil"/>
+                <w:bottom w:space="0" w:sz="0" w:val="nil"/>
+                <w:right w:space="0" w:sz="0" w:val="nil"/>
+                <w:between w:space="0" w:sz="0" w:val="nil"/>
+              </w:pBdr>
+              <w:shd w:fill="auto" w:val="clear"/>
+              <w:spacing w:after="0" w:before="0" w:line="240" w:lineRule="auto"/>
+              <w:ind w:left="0" w:firstLine="0"/>
+              <w:rPr>
+                <w:b w:val="1"/>
+                <w:sz w:val="24"/>
+                <w:szCs w:val="24"/>
+                <w:u w:val="single"/>
+              </w:rPr>
+            </w:pPr>
+            <w:r>
+              <w:rPr>
+                <w:b w:val="1"/>
+                <w:sz w:val="24"/>
+                <w:szCs w:val="24"/>
+                <w:u w:val="single"/>
+                <w:rtl w:val="0"/>
+              </w:rPr>
+              <w:t xml:space="preserve">10/18/22</w:t>
+            </w:r>
+          </w:p>
+        </w:tc>
+        <w:tc>
+          <w:tcPr>
+            <w:shd w:fill="auto" w:val="clear"/>
+            <w:tcMar>
+              <w:top w:w="100.0" w:type="dxa"/>
+              <w:left w:w="100.0" w:type="dxa"/>
+              <w:bottom w:w="100.0" w:type="dxa"/>
+              <w:right w:w="100.0" w:type="dxa"/>
+            </w:tcMar>
+            <w:vAlign w:val="top"/>
+          </w:tcPr>
+          <w:p>
+            <w:pPr>
+              <w:keepNext w:val="0"/>
+              <w:keepLines w:val="0"/>
+              <w:pageBreakBefore w:val="0"/>
+              <w:widowControl w:val="0"/>
+              <w:pBdr>
+                <w:top w:space="0" w:sz="0" w:val="nil"/>
+                <w:left w:space="0" w:sz="0" w:val="nil"/>
+                <w:bottom w:space="0" w:sz="0" w:val="nil"/>
+                <w:right w:space="0" w:sz="0" w:val="nil"/>
+                <w:between w:space="0" w:sz="0" w:val="nil"/>
+              </w:pBdr>
+              <w:shd w:fill="auto" w:val="clear"/>
+              <w:spacing w:after="0" w:before="0" w:line="240" w:lineRule="auto"/>
+              <w:ind w:left="0" w:firstLine="0"/>
+              <w:rPr>
+                <w:b w:val="1"/>
+                <w:sz w:val="24"/>
+                <w:szCs w:val="24"/>
+                <w:u w:val="single"/>
+              </w:rPr>
+            </w:pPr>
+            <w:r>
+              <w:rPr>
+                <w:b w:val="1"/>
+                <w:sz w:val="24"/>
+                <w:szCs w:val="24"/>
+                <w:u w:val="single"/>
+                <w:rtl w:val="0"/>
+              </w:rPr>
+              <w:t xml:space="preserve">Updated tests</w:t>
+            </w:r>
+          </w:p>
+        </w:tc>
+      </w:tr>
     </w:tbl>
     <w:p>
       <w:pPr>
@@ -3651,7 +3843,7 @@
         <w:widowControl w:val="0"/>
         <w:numPr>
           <w:ilvl w:val="0"/>
-          <w:numId w:val="2"/>
+          <w:numId w:val="3"/>
         </w:numPr>
         <w:pBdr>
           <w:top w:space="0" w:sz="0" w:val="nil"/>
@@ -3689,7 +3881,7 @@
         <w:widowControl w:val="0"/>
         <w:numPr>
           <w:ilvl w:val="0"/>
-          <w:numId w:val="2"/>
+          <w:numId w:val="3"/>
         </w:numPr>
         <w:pBdr>
           <w:top w:space="0" w:sz="0" w:val="nil"/>
@@ -3727,7 +3919,7 @@
         <w:widowControl w:val="0"/>
         <w:numPr>
           <w:ilvl w:val="0"/>
-          <w:numId w:val="2"/>
+          <w:numId w:val="3"/>
         </w:numPr>
         <w:pBdr>
           <w:top w:space="0" w:sz="0" w:val="nil"/>
@@ -3765,7 +3957,7 @@
         <w:widowControl w:val="0"/>
         <w:numPr>
           <w:ilvl w:val="0"/>
-          <w:numId w:val="2"/>
+          <w:numId w:val="3"/>
         </w:numPr>
         <w:pBdr>
           <w:top w:space="0" w:sz="0" w:val="nil"/>
@@ -3803,7 +3995,7 @@
         <w:widowControl w:val="0"/>
         <w:numPr>
           <w:ilvl w:val="0"/>
-          <w:numId w:val="2"/>
+          <w:numId w:val="3"/>
         </w:numPr>
         <w:pBdr>
           <w:top w:space="0" w:sz="0" w:val="nil"/>
@@ -3841,7 +4033,7 @@
         <w:widowControl w:val="0"/>
         <w:numPr>
           <w:ilvl w:val="0"/>
-          <w:numId w:val="2"/>
+          <w:numId w:val="3"/>
         </w:numPr>
         <w:pBdr>
           <w:top w:space="0" w:sz="0" w:val="nil"/>
@@ -3879,7 +4071,7 @@
         <w:widowControl w:val="0"/>
         <w:numPr>
           <w:ilvl w:val="0"/>
-          <w:numId w:val="2"/>
+          <w:numId w:val="3"/>
         </w:numPr>
         <w:pBdr>
           <w:top w:space="0" w:sz="0" w:val="nil"/>
@@ -3917,7 +4109,7 @@
         <w:widowControl w:val="0"/>
         <w:numPr>
           <w:ilvl w:val="1"/>
-          <w:numId w:val="2"/>
+          <w:numId w:val="3"/>
         </w:numPr>
         <w:pBdr>
           <w:top w:space="0" w:sz="0" w:val="nil"/>
@@ -3955,7 +4147,7 @@
         <w:widowControl w:val="0"/>
         <w:numPr>
           <w:ilvl w:val="1"/>
-          <w:numId w:val="2"/>
+          <w:numId w:val="3"/>
         </w:numPr>
         <w:pBdr>
           <w:top w:space="0" w:sz="0" w:val="nil"/>
@@ -3993,7 +4185,7 @@
         <w:widowControl w:val="0"/>
         <w:numPr>
           <w:ilvl w:val="2"/>
-          <w:numId w:val="2"/>
+          <w:numId w:val="3"/>
         </w:numPr>
         <w:pBdr>
           <w:top w:space="0" w:sz="0" w:val="nil"/>
@@ -4031,7 +4223,7 @@
         <w:widowControl w:val="0"/>
         <w:numPr>
           <w:ilvl w:val="1"/>
-          <w:numId w:val="2"/>
+          <w:numId w:val="3"/>
         </w:numPr>
         <w:pBdr>
           <w:top w:space="0" w:sz="0" w:val="nil"/>
@@ -4069,7 +4261,7 @@
         <w:widowControl w:val="0"/>
         <w:numPr>
           <w:ilvl w:val="2"/>
-          <w:numId w:val="2"/>
+          <w:numId w:val="3"/>
         </w:numPr>
         <w:pBdr>
           <w:top w:space="0" w:sz="0" w:val="nil"/>
@@ -4107,7 +4299,7 @@
         <w:widowControl w:val="0"/>
         <w:numPr>
           <w:ilvl w:val="0"/>
-          <w:numId w:val="2"/>
+          <w:numId w:val="3"/>
         </w:numPr>
         <w:pBdr>
           <w:top w:space="0" w:sz="0" w:val="nil"/>
@@ -4145,7 +4337,7 @@
         <w:widowControl w:val="0"/>
         <w:numPr>
           <w:ilvl w:val="0"/>
-          <w:numId w:val="2"/>
+          <w:numId w:val="3"/>
         </w:numPr>
         <w:pBdr>
           <w:top w:space="0" w:sz="0" w:val="nil"/>
@@ -4183,7 +4375,7 @@
         <w:widowControl w:val="0"/>
         <w:numPr>
           <w:ilvl w:val="0"/>
-          <w:numId w:val="2"/>
+          <w:numId w:val="3"/>
         </w:numPr>
         <w:pBdr>
           <w:top w:space="0" w:sz="0" w:val="nil"/>
@@ -4221,7 +4413,7 @@
         <w:widowControl w:val="0"/>
         <w:numPr>
           <w:ilvl w:val="1"/>
-          <w:numId w:val="2"/>
+          <w:numId w:val="3"/>
         </w:numPr>
         <w:pBdr>
           <w:top w:space="0" w:sz="0" w:val="nil"/>
@@ -4254,7 +4446,7 @@
         <w:widowControl w:val="0"/>
         <w:numPr>
           <w:ilvl w:val="0"/>
-          <w:numId w:val="2"/>
+          <w:numId w:val="3"/>
         </w:numPr>
         <w:pBdr>
           <w:top w:space="0" w:sz="0" w:val="nil"/>
@@ -4292,7 +4484,7 @@
         <w:widowControl w:val="0"/>
         <w:numPr>
           <w:ilvl w:val="0"/>
-          <w:numId w:val="2"/>
+          <w:numId w:val="3"/>
         </w:numPr>
         <w:pBdr>
           <w:top w:space="0" w:sz="0" w:val="nil"/>
@@ -4330,7 +4522,7 @@
         <w:widowControl w:val="0"/>
         <w:numPr>
           <w:ilvl w:val="0"/>
-          <w:numId w:val="2"/>
+          <w:numId w:val="3"/>
         </w:numPr>
         <w:pBdr>
           <w:top w:space="0" w:sz="0" w:val="nil"/>
@@ -4385,7 +4577,7 @@
         <w:widowControl w:val="0"/>
         <w:numPr>
           <w:ilvl w:val="0"/>
-          <w:numId w:val="2"/>
+          <w:numId w:val="3"/>
         </w:numPr>
         <w:ind w:left="720" w:hanging="360"/>
         <w:rPr>
@@ -4411,7 +4603,7 @@
         <w:widowControl w:val="0"/>
         <w:numPr>
           <w:ilvl w:val="0"/>
-          <w:numId w:val="2"/>
+          <w:numId w:val="3"/>
         </w:numPr>
         <w:ind w:left="720" w:hanging="360"/>
         <w:rPr>
@@ -4437,7 +4629,7 @@
         <w:widowControl w:val="0"/>
         <w:numPr>
           <w:ilvl w:val="0"/>
-          <w:numId w:val="2"/>
+          <w:numId w:val="3"/>
         </w:numPr>
         <w:ind w:left="720" w:hanging="360"/>
         <w:rPr>
@@ -4463,7 +4655,7 @@
         <w:widowControl w:val="0"/>
         <w:numPr>
           <w:ilvl w:val="0"/>
-          <w:numId w:val="2"/>
+          <w:numId w:val="3"/>
         </w:numPr>
         <w:ind w:left="720" w:hanging="360"/>
         <w:rPr>
@@ -4489,7 +4681,7 @@
         <w:widowControl w:val="0"/>
         <w:numPr>
           <w:ilvl w:val="0"/>
-          <w:numId w:val="2"/>
+          <w:numId w:val="3"/>
         </w:numPr>
         <w:ind w:left="720" w:hanging="360"/>
         <w:rPr>
@@ -4515,7 +4707,7 @@
         <w:widowControl w:val="0"/>
         <w:numPr>
           <w:ilvl w:val="0"/>
-          <w:numId w:val="2"/>
+          <w:numId w:val="3"/>
         </w:numPr>
         <w:ind w:left="720" w:hanging="360"/>
         <w:rPr>
@@ -4541,7 +4733,7 @@
         <w:widowControl w:val="0"/>
         <w:numPr>
           <w:ilvl w:val="0"/>
-          <w:numId w:val="2"/>
+          <w:numId w:val="3"/>
         </w:numPr>
         <w:ind w:left="720" w:hanging="360"/>
         <w:rPr>
@@ -4567,7 +4759,7 @@
         <w:widowControl w:val="0"/>
         <w:numPr>
           <w:ilvl w:val="1"/>
-          <w:numId w:val="2"/>
+          <w:numId w:val="3"/>
         </w:numPr>
         <w:ind w:left="1440" w:hanging="360"/>
         <w:rPr>
@@ -4593,7 +4785,7 @@
         <w:widowControl w:val="0"/>
         <w:numPr>
           <w:ilvl w:val="2"/>
-          <w:numId w:val="2"/>
+          <w:numId w:val="3"/>
         </w:numPr>
         <w:ind w:left="2160" w:hanging="360"/>
         <w:rPr>
@@ -4620,7 +4812,7 @@
         <w:widowControl w:val="0"/>
         <w:numPr>
           <w:ilvl w:val="1"/>
-          <w:numId w:val="2"/>
+          <w:numId w:val="3"/>
         </w:numPr>
         <w:ind w:left="1440" w:hanging="360"/>
         <w:rPr>
@@ -4647,7 +4839,7 @@
         <w:widowControl w:val="0"/>
         <w:numPr>
           <w:ilvl w:val="2"/>
-          <w:numId w:val="2"/>
+          <w:numId w:val="3"/>
         </w:numPr>
         <w:ind w:left="2160" w:hanging="360"/>
         <w:rPr>
@@ -4674,7 +4866,7 @@
         <w:widowControl w:val="0"/>
         <w:numPr>
           <w:ilvl w:val="2"/>
-          <w:numId w:val="2"/>
+          <w:numId w:val="3"/>
         </w:numPr>
         <w:ind w:left="2160" w:hanging="360"/>
         <w:rPr>
@@ -4701,7 +4893,7 @@
         <w:widowControl w:val="0"/>
         <w:numPr>
           <w:ilvl w:val="2"/>
-          <w:numId w:val="2"/>
+          <w:numId w:val="3"/>
         </w:numPr>
         <w:ind w:left="2160" w:hanging="360"/>
         <w:rPr>
@@ -4728,7 +4920,7 @@
         <w:widowControl w:val="0"/>
         <w:numPr>
           <w:ilvl w:val="2"/>
-          <w:numId w:val="2"/>
+          <w:numId w:val="3"/>
         </w:numPr>
         <w:ind w:left="2160" w:hanging="360"/>
         <w:rPr>
@@ -4755,7 +4947,7 @@
         <w:widowControl w:val="0"/>
         <w:numPr>
           <w:ilvl w:val="1"/>
-          <w:numId w:val="2"/>
+          <w:numId w:val="3"/>
         </w:numPr>
         <w:ind w:left="1440" w:hanging="360"/>
         <w:rPr>
@@ -4782,7 +4974,7 @@
         <w:widowControl w:val="0"/>
         <w:numPr>
           <w:ilvl w:val="1"/>
-          <w:numId w:val="2"/>
+          <w:numId w:val="3"/>
         </w:numPr>
         <w:ind w:left="1440" w:hanging="360"/>
         <w:rPr>
@@ -4809,7 +5001,7 @@
         <w:widowControl w:val="0"/>
         <w:numPr>
           <w:ilvl w:val="1"/>
-          <w:numId w:val="2"/>
+          <w:numId w:val="3"/>
         </w:numPr>
         <w:ind w:left="1440" w:hanging="360"/>
         <w:rPr>
@@ -4836,7 +5028,7 @@
         <w:widowControl w:val="0"/>
         <w:numPr>
           <w:ilvl w:val="1"/>
-          <w:numId w:val="2"/>
+          <w:numId w:val="3"/>
         </w:numPr>
         <w:ind w:left="1440" w:hanging="360"/>
         <w:rPr>
@@ -4863,7 +5055,7 @@
         <w:widowControl w:val="0"/>
         <w:numPr>
           <w:ilvl w:val="1"/>
-          <w:numId w:val="2"/>
+          <w:numId w:val="3"/>
         </w:numPr>
         <w:ind w:left="1440" w:hanging="360"/>
         <w:rPr>
@@ -4890,7 +5082,7 @@
         <w:widowControl w:val="0"/>
         <w:numPr>
           <w:ilvl w:val="2"/>
-          <w:numId w:val="2"/>
+          <w:numId w:val="3"/>
         </w:numPr>
         <w:ind w:left="2160" w:hanging="360"/>
         <w:rPr>
@@ -4917,7 +5109,7 @@
         <w:widowControl w:val="0"/>
         <w:numPr>
           <w:ilvl w:val="0"/>
-          <w:numId w:val="2"/>
+          <w:numId w:val="3"/>
         </w:numPr>
         <w:ind w:left="720" w:hanging="360"/>
         <w:rPr>
@@ -4943,7 +5135,7 @@
         <w:widowControl w:val="0"/>
         <w:numPr>
           <w:ilvl w:val="0"/>
-          <w:numId w:val="2"/>
+          <w:numId w:val="3"/>
         </w:numPr>
         <w:ind w:left="720" w:hanging="360"/>
         <w:rPr>
@@ -4969,7 +5161,7 @@
         <w:widowControl w:val="0"/>
         <w:numPr>
           <w:ilvl w:val="0"/>
-          <w:numId w:val="2"/>
+          <w:numId w:val="3"/>
         </w:numPr>
         <w:ind w:left="720" w:hanging="360"/>
         <w:rPr>
@@ -4995,7 +5187,7 @@
         <w:widowControl w:val="0"/>
         <w:numPr>
           <w:ilvl w:val="1"/>
-          <w:numId w:val="2"/>
+          <w:numId w:val="3"/>
         </w:numPr>
         <w:ind w:left="1440" w:hanging="360"/>
         <w:rPr>
@@ -5007,8 +5199,13 @@
       </w:pPr>
       <w:r>
         <w:rPr>
-          <w:rtl w:val="0"/>
-        </w:rPr>
+          <w:color w:val="444444"/>
+          <w:sz w:val="19"/>
+          <w:szCs w:val="19"/>
+          <w:highlight w:val="white"/>
+          <w:rtl w:val="0"/>
+        </w:rPr>
+        <w:t xml:space="preserve">New medication is added to the UI and database</w:t>
       </w:r>
     </w:p>
     <w:p>
@@ -5016,7 +5213,7 @@
         <w:widowControl w:val="0"/>
         <w:numPr>
           <w:ilvl w:val="0"/>
-          <w:numId w:val="2"/>
+          <w:numId w:val="3"/>
         </w:numPr>
         <w:ind w:left="720" w:hanging="360"/>
         <w:rPr>
@@ -5034,7 +5231,7 @@
           <w:highlight w:val="white"/>
           <w:rtl w:val="0"/>
         </w:rPr>
-        <w:t xml:space="preserve">Pass/Fail: </w:t>
+        <w:t xml:space="preserve">Pass/Fail: Pass</w:t>
       </w:r>
     </w:p>
     <w:p>
@@ -5042,7 +5239,7 @@
         <w:widowControl w:val="0"/>
         <w:numPr>
           <w:ilvl w:val="0"/>
-          <w:numId w:val="2"/>
+          <w:numId w:val="3"/>
         </w:numPr>
         <w:ind w:left="720" w:hanging="360"/>
         <w:rPr>
@@ -5068,7 +5265,7 @@
         <w:widowControl w:val="0"/>
         <w:numPr>
           <w:ilvl w:val="0"/>
-          <w:numId w:val="2"/>
+          <w:numId w:val="3"/>
         </w:numPr>
         <w:ind w:left="720" w:hanging="360"/>
         <w:rPr>
@@ -5146,7 +5343,7 @@
         <w:widowControl w:val="0"/>
         <w:numPr>
           <w:ilvl w:val="0"/>
-          <w:numId w:val="2"/>
+          <w:numId w:val="3"/>
         </w:numPr>
         <w:ind w:left="720" w:hanging="360"/>
         <w:rPr>
@@ -5172,7 +5369,7 @@
         <w:widowControl w:val="0"/>
         <w:numPr>
           <w:ilvl w:val="0"/>
-          <w:numId w:val="2"/>
+          <w:numId w:val="3"/>
         </w:numPr>
         <w:ind w:left="720" w:hanging="360"/>
         <w:rPr>
@@ -5198,7 +5395,7 @@
         <w:widowControl w:val="0"/>
         <w:numPr>
           <w:ilvl w:val="0"/>
-          <w:numId w:val="2"/>
+          <w:numId w:val="3"/>
         </w:numPr>
         <w:ind w:left="720" w:hanging="360"/>
         <w:rPr>
@@ -5224,7 +5421,7 @@
         <w:widowControl w:val="0"/>
         <w:numPr>
           <w:ilvl w:val="0"/>
-          <w:numId w:val="2"/>
+          <w:numId w:val="3"/>
         </w:numPr>
         <w:ind w:left="720" w:hanging="360"/>
         <w:rPr>
@@ -5250,7 +5447,7 @@
         <w:widowControl w:val="0"/>
         <w:numPr>
           <w:ilvl w:val="0"/>
-          <w:numId w:val="2"/>
+          <w:numId w:val="3"/>
         </w:numPr>
         <w:ind w:left="720" w:hanging="360"/>
         <w:rPr>
@@ -5276,7 +5473,7 @@
         <w:widowControl w:val="0"/>
         <w:numPr>
           <w:ilvl w:val="0"/>
-          <w:numId w:val="2"/>
+          <w:numId w:val="3"/>
         </w:numPr>
         <w:ind w:left="720" w:hanging="360"/>
         <w:rPr>
@@ -5302,7 +5499,7 @@
         <w:widowControl w:val="0"/>
         <w:numPr>
           <w:ilvl w:val="0"/>
-          <w:numId w:val="2"/>
+          <w:numId w:val="3"/>
         </w:numPr>
         <w:ind w:left="720" w:hanging="360"/>
         <w:rPr>
@@ -5328,7 +5525,7 @@
         <w:widowControl w:val="0"/>
         <w:numPr>
           <w:ilvl w:val="1"/>
-          <w:numId w:val="2"/>
+          <w:numId w:val="3"/>
         </w:numPr>
         <w:ind w:left="1440" w:hanging="360"/>
         <w:rPr>
@@ -5354,7 +5551,7 @@
         <w:widowControl w:val="0"/>
         <w:numPr>
           <w:ilvl w:val="1"/>
-          <w:numId w:val="2"/>
+          <w:numId w:val="3"/>
         </w:numPr>
         <w:ind w:left="1440" w:hanging="360"/>
         <w:rPr>
@@ -5381,7 +5578,7 @@
         <w:widowControl w:val="0"/>
         <w:numPr>
           <w:ilvl w:val="1"/>
-          <w:numId w:val="2"/>
+          <w:numId w:val="3"/>
         </w:numPr>
         <w:ind w:left="1440" w:hanging="360"/>
         <w:rPr>
@@ -5408,7 +5605,7 @@
         <w:widowControl w:val="0"/>
         <w:numPr>
           <w:ilvl w:val="1"/>
-          <w:numId w:val="2"/>
+          <w:numId w:val="3"/>
         </w:numPr>
         <w:ind w:left="1440" w:hanging="360"/>
         <w:rPr>
@@ -5435,7 +5632,7 @@
         <w:widowControl w:val="0"/>
         <w:numPr>
           <w:ilvl w:val="0"/>
-          <w:numId w:val="2"/>
+          <w:numId w:val="3"/>
         </w:numPr>
         <w:ind w:left="720" w:hanging="360"/>
         <w:rPr>
@@ -5461,7 +5658,7 @@
         <w:widowControl w:val="0"/>
         <w:numPr>
           <w:ilvl w:val="0"/>
-          <w:numId w:val="2"/>
+          <w:numId w:val="3"/>
         </w:numPr>
         <w:ind w:left="720" w:hanging="360"/>
         <w:rPr>
@@ -5487,7 +5684,7 @@
         <w:widowControl w:val="0"/>
         <w:numPr>
           <w:ilvl w:val="0"/>
-          <w:numId w:val="2"/>
+          <w:numId w:val="3"/>
         </w:numPr>
         <w:ind w:left="720" w:hanging="360"/>
         <w:rPr>
@@ -5513,7 +5710,7 @@
         <w:widowControl w:val="0"/>
         <w:numPr>
           <w:ilvl w:val="1"/>
-          <w:numId w:val="2"/>
+          <w:numId w:val="3"/>
         </w:numPr>
         <w:ind w:left="1440" w:hanging="360"/>
         <w:rPr>
@@ -5525,8 +5722,13 @@
       </w:pPr>
       <w:r>
         <w:rPr>
-          <w:rtl w:val="0"/>
-        </w:rPr>
+          <w:color w:val="444444"/>
+          <w:sz w:val="19"/>
+          <w:szCs w:val="19"/>
+          <w:highlight w:val="white"/>
+          <w:rtl w:val="0"/>
+        </w:rPr>
+        <w:t xml:space="preserve">Medication is removed from the UI and database</w:t>
       </w:r>
     </w:p>
     <w:p>
@@ -5534,7 +5736,7 @@
         <w:widowControl w:val="0"/>
         <w:numPr>
           <w:ilvl w:val="0"/>
-          <w:numId w:val="2"/>
+          <w:numId w:val="3"/>
         </w:numPr>
         <w:ind w:left="720" w:hanging="360"/>
         <w:rPr>
@@ -5552,7 +5754,7 @@
           <w:highlight w:val="white"/>
           <w:rtl w:val="0"/>
         </w:rPr>
-        <w:t xml:space="preserve">Pass/Fail: </w:t>
+        <w:t xml:space="preserve">Pass/Fail: Pass</w:t>
       </w:r>
     </w:p>
     <w:p>
@@ -5560,7 +5762,7 @@
         <w:widowControl w:val="0"/>
         <w:numPr>
           <w:ilvl w:val="0"/>
-          <w:numId w:val="2"/>
+          <w:numId w:val="3"/>
         </w:numPr>
         <w:ind w:left="720" w:hanging="360"/>
         <w:rPr>
@@ -5611,44 +5813,476 @@
     </w:p>
     <w:p>
       <w:pPr>
-        <w:keepNext w:val="0"/>
-        <w:keepLines w:val="0"/>
-        <w:pageBreakBefore w:val="0"/>
-        <w:widowControl w:val="0"/>
-        <w:pBdr>
-          <w:top w:space="0" w:sz="0" w:val="nil"/>
-          <w:left w:space="0" w:sz="0" w:val="nil"/>
-          <w:bottom w:space="0" w:sz="0" w:val="nil"/>
-          <w:right w:space="0" w:sz="0" w:val="nil"/>
-          <w:between w:space="0" w:sz="0" w:val="nil"/>
-        </w:pBdr>
-        <w:shd w:fill="auto" w:val="clear"/>
-        <w:ind w:left="0" w:firstLine="0"/>
-        <w:rPr>
-          <w:color w:val="444444"/>
-          <w:sz w:val="19"/>
-          <w:szCs w:val="19"/>
-          <w:highlight w:val="white"/>
-        </w:rPr>
-      </w:pPr>
-      <w:r>
-        <w:rPr>
-          <w:rtl w:val="0"/>
-        </w:rPr>
-      </w:r>
-    </w:p>
-    <w:p>
-      <w:pPr>
         <w:pStyle w:val="Heading2"/>
         <w:widowControl w:val="0"/>
         <w:rPr/>
       </w:pPr>
-      <w:bookmarkStart w:colFirst="0" w:colLast="0" w:name="_mkv40p4waxtw" w:id="5"/>
+      <w:bookmarkStart w:colFirst="0" w:colLast="0" w:name="_ilh9iupbdjht" w:id="5"/>
       <w:bookmarkEnd w:id="5"/>
       <w:r>
         <w:rPr>
           <w:rtl w:val="0"/>
         </w:rPr>
+        <w:t xml:space="preserve">Notification Test</w:t>
+      </w:r>
+    </w:p>
+    <w:p>
+      <w:pPr>
+        <w:widowControl w:val="0"/>
+        <w:numPr>
+          <w:ilvl w:val="0"/>
+          <w:numId w:val="1"/>
+        </w:numPr>
+        <w:ind w:left="720" w:hanging="360"/>
+        <w:rPr>
+          <w:color w:val="444444"/>
+          <w:sz w:val="19"/>
+          <w:szCs w:val="19"/>
+          <w:highlight w:val="white"/>
+        </w:rPr>
+      </w:pPr>
+      <w:r>
+        <w:rPr>
+          <w:color w:val="444444"/>
+          <w:sz w:val="19"/>
+          <w:szCs w:val="19"/>
+          <w:highlight w:val="white"/>
+          <w:rtl w:val="0"/>
+        </w:rPr>
+        <w:t xml:space="preserve">New</w:t>
+      </w:r>
+    </w:p>
+    <w:p>
+      <w:pPr>
+        <w:widowControl w:val="0"/>
+        <w:numPr>
+          <w:ilvl w:val="0"/>
+          <w:numId w:val="1"/>
+        </w:numPr>
+        <w:ind w:left="720" w:hanging="360"/>
+        <w:rPr>
+          <w:color w:val="444444"/>
+          <w:sz w:val="19"/>
+          <w:szCs w:val="19"/>
+          <w:highlight w:val="white"/>
+        </w:rPr>
+      </w:pPr>
+      <w:r>
+        <w:rPr>
+          <w:color w:val="444444"/>
+          <w:sz w:val="19"/>
+          <w:szCs w:val="19"/>
+          <w:highlight w:val="white"/>
+          <w:rtl w:val="0"/>
+        </w:rPr>
+        <w:t xml:space="preserve">Android Phone/Emulator</w:t>
+      </w:r>
+    </w:p>
+    <w:p>
+      <w:pPr>
+        <w:widowControl w:val="0"/>
+        <w:numPr>
+          <w:ilvl w:val="0"/>
+          <w:numId w:val="1"/>
+        </w:numPr>
+        <w:ind w:left="720" w:hanging="360"/>
+        <w:rPr>
+          <w:color w:val="444444"/>
+          <w:sz w:val="19"/>
+          <w:szCs w:val="19"/>
+          <w:highlight w:val="white"/>
+        </w:rPr>
+      </w:pPr>
+      <w:r>
+        <w:rPr>
+          <w:color w:val="444444"/>
+          <w:sz w:val="19"/>
+          <w:szCs w:val="19"/>
+          <w:highlight w:val="white"/>
+          <w:rtl w:val="0"/>
+        </w:rPr>
+        <w:t xml:space="preserve">High</w:t>
+      </w:r>
+    </w:p>
+    <w:p>
+      <w:pPr>
+        <w:widowControl w:val="0"/>
+        <w:numPr>
+          <w:ilvl w:val="0"/>
+          <w:numId w:val="1"/>
+        </w:numPr>
+        <w:ind w:left="720" w:hanging="360"/>
+        <w:rPr>
+          <w:color w:val="444444"/>
+          <w:sz w:val="19"/>
+          <w:szCs w:val="19"/>
+          <w:highlight w:val="white"/>
+        </w:rPr>
+      </w:pPr>
+      <w:r>
+        <w:rPr>
+          <w:color w:val="444444"/>
+          <w:sz w:val="19"/>
+          <w:szCs w:val="19"/>
+          <w:highlight w:val="white"/>
+          <w:rtl w:val="0"/>
+        </w:rPr>
+        <w:t xml:space="preserve">Dependencies: None</w:t>
+      </w:r>
+    </w:p>
+    <w:p>
+      <w:pPr>
+        <w:widowControl w:val="0"/>
+        <w:numPr>
+          <w:ilvl w:val="0"/>
+          <w:numId w:val="1"/>
+        </w:numPr>
+        <w:ind w:left="720" w:hanging="360"/>
+        <w:rPr>
+          <w:color w:val="444444"/>
+          <w:sz w:val="19"/>
+          <w:szCs w:val="19"/>
+          <w:highlight w:val="white"/>
+        </w:rPr>
+      </w:pPr>
+      <w:r>
+        <w:rPr>
+          <w:color w:val="444444"/>
+          <w:sz w:val="19"/>
+          <w:szCs w:val="19"/>
+          <w:highlight w:val="white"/>
+          <w:rtl w:val="0"/>
+        </w:rPr>
+        <w:t xml:space="preserve">Preconditions: App installed</w:t>
+      </w:r>
+    </w:p>
+    <w:p>
+      <w:pPr>
+        <w:widowControl w:val="0"/>
+        <w:numPr>
+          <w:ilvl w:val="0"/>
+          <w:numId w:val="1"/>
+        </w:numPr>
+        <w:ind w:left="720" w:hanging="360"/>
+        <w:rPr>
+          <w:color w:val="444444"/>
+          <w:sz w:val="19"/>
+          <w:szCs w:val="19"/>
+          <w:highlight w:val="white"/>
+        </w:rPr>
+      </w:pPr>
+      <w:r>
+        <w:rPr>
+          <w:color w:val="444444"/>
+          <w:sz w:val="19"/>
+          <w:szCs w:val="19"/>
+          <w:highlight w:val="white"/>
+          <w:rtl w:val="0"/>
+        </w:rPr>
+        <w:t xml:space="preserve">Input Data:</w:t>
+      </w:r>
+    </w:p>
+    <w:p>
+      <w:pPr>
+        <w:widowControl w:val="0"/>
+        <w:numPr>
+          <w:ilvl w:val="0"/>
+          <w:numId w:val="1"/>
+        </w:numPr>
+        <w:ind w:left="720" w:hanging="360"/>
+        <w:rPr>
+          <w:color w:val="444444"/>
+          <w:sz w:val="19"/>
+          <w:szCs w:val="19"/>
+          <w:highlight w:val="white"/>
+        </w:rPr>
+      </w:pPr>
+      <w:r>
+        <w:rPr>
+          <w:color w:val="444444"/>
+          <w:sz w:val="19"/>
+          <w:szCs w:val="19"/>
+          <w:highlight w:val="white"/>
+          <w:rtl w:val="0"/>
+        </w:rPr>
+        <w:t xml:space="preserve">Test steps:</w:t>
+      </w:r>
+    </w:p>
+    <w:p>
+      <w:pPr>
+        <w:widowControl w:val="0"/>
+        <w:numPr>
+          <w:ilvl w:val="1"/>
+          <w:numId w:val="1"/>
+        </w:numPr>
+        <w:ind w:left="1440" w:hanging="360"/>
+        <w:rPr>
+          <w:color w:val="444444"/>
+          <w:sz w:val="19"/>
+          <w:szCs w:val="19"/>
+          <w:highlight w:val="white"/>
+        </w:rPr>
+      </w:pPr>
+      <w:r>
+        <w:rPr>
+          <w:color w:val="444444"/>
+          <w:sz w:val="19"/>
+          <w:szCs w:val="19"/>
+          <w:highlight w:val="white"/>
+          <w:rtl w:val="0"/>
+        </w:rPr>
+        <w:t xml:space="preserve">Open application</w:t>
+      </w:r>
+    </w:p>
+    <w:p>
+      <w:pPr>
+        <w:widowControl w:val="0"/>
+        <w:numPr>
+          <w:ilvl w:val="1"/>
+          <w:numId w:val="1"/>
+        </w:numPr>
+        <w:ind w:left="1440" w:hanging="360"/>
+        <w:rPr>
+          <w:color w:val="444444"/>
+          <w:sz w:val="19"/>
+          <w:szCs w:val="19"/>
+          <w:highlight w:val="white"/>
+          <w:u w:val="none"/>
+        </w:rPr>
+      </w:pPr>
+      <w:r>
+        <w:rPr>
+          <w:color w:val="444444"/>
+          <w:sz w:val="19"/>
+          <w:szCs w:val="19"/>
+          <w:highlight w:val="white"/>
+          <w:rtl w:val="0"/>
+        </w:rPr>
+        <w:t xml:space="preserve">Create a medication with a notification time within the a short time of the current time</w:t>
+      </w:r>
+    </w:p>
+    <w:p>
+      <w:pPr>
+        <w:widowControl w:val="0"/>
+        <w:numPr>
+          <w:ilvl w:val="1"/>
+          <w:numId w:val="1"/>
+        </w:numPr>
+        <w:ind w:left="1440" w:hanging="360"/>
+        <w:rPr>
+          <w:color w:val="444444"/>
+          <w:sz w:val="19"/>
+          <w:szCs w:val="19"/>
+          <w:highlight w:val="white"/>
+          <w:u w:val="none"/>
+        </w:rPr>
+      </w:pPr>
+      <w:r>
+        <w:rPr>
+          <w:color w:val="444444"/>
+          <w:sz w:val="19"/>
+          <w:szCs w:val="19"/>
+          <w:highlight w:val="white"/>
+          <w:rtl w:val="0"/>
+        </w:rPr>
+        <w:t xml:space="preserve">Wait for that amount of time</w:t>
+      </w:r>
+    </w:p>
+    <w:p>
+      <w:pPr>
+        <w:widowControl w:val="0"/>
+        <w:numPr>
+          <w:ilvl w:val="1"/>
+          <w:numId w:val="1"/>
+        </w:numPr>
+        <w:ind w:left="1440" w:hanging="360"/>
+        <w:rPr>
+          <w:color w:val="444444"/>
+          <w:sz w:val="19"/>
+          <w:szCs w:val="19"/>
+          <w:highlight w:val="white"/>
+          <w:u w:val="none"/>
+        </w:rPr>
+      </w:pPr>
+      <w:r>
+        <w:rPr>
+          <w:color w:val="444444"/>
+          <w:sz w:val="19"/>
+          <w:szCs w:val="19"/>
+          <w:highlight w:val="white"/>
+          <w:rtl w:val="0"/>
+        </w:rPr>
+        <w:t xml:space="preserve">Verify that the notification is sent to the phone for that medication</w:t>
+      </w:r>
+    </w:p>
+    <w:p>
+      <w:pPr>
+        <w:widowControl w:val="0"/>
+        <w:numPr>
+          <w:ilvl w:val="0"/>
+          <w:numId w:val="1"/>
+        </w:numPr>
+        <w:ind w:left="720" w:hanging="360"/>
+        <w:rPr>
+          <w:color w:val="444444"/>
+          <w:sz w:val="19"/>
+          <w:szCs w:val="19"/>
+          <w:highlight w:val="white"/>
+        </w:rPr>
+      </w:pPr>
+      <w:r>
+        <w:rPr>
+          <w:color w:val="444444"/>
+          <w:sz w:val="19"/>
+          <w:szCs w:val="19"/>
+          <w:highlight w:val="white"/>
+          <w:rtl w:val="0"/>
+        </w:rPr>
+        <w:t xml:space="preserve">Postconditions: Notification is sent to the device</w:t>
+      </w:r>
+    </w:p>
+    <w:p>
+      <w:pPr>
+        <w:widowControl w:val="0"/>
+        <w:numPr>
+          <w:ilvl w:val="0"/>
+          <w:numId w:val="1"/>
+        </w:numPr>
+        <w:ind w:left="720" w:hanging="360"/>
+        <w:rPr>
+          <w:color w:val="444444"/>
+          <w:sz w:val="19"/>
+          <w:szCs w:val="19"/>
+          <w:highlight w:val="white"/>
+        </w:rPr>
+      </w:pPr>
+      <w:r>
+        <w:rPr>
+          <w:color w:val="444444"/>
+          <w:sz w:val="19"/>
+          <w:szCs w:val="19"/>
+          <w:highlight w:val="white"/>
+          <w:rtl w:val="0"/>
+        </w:rPr>
+        <w:t xml:space="preserve">Expected output:A notification should be sent to the device when scheduled</w:t>
+      </w:r>
+    </w:p>
+    <w:p>
+      <w:pPr>
+        <w:widowControl w:val="0"/>
+        <w:numPr>
+          <w:ilvl w:val="0"/>
+          <w:numId w:val="1"/>
+        </w:numPr>
+        <w:ind w:left="720" w:hanging="360"/>
+        <w:rPr>
+          <w:color w:val="444444"/>
+          <w:sz w:val="19"/>
+          <w:szCs w:val="19"/>
+          <w:highlight w:val="white"/>
+        </w:rPr>
+      </w:pPr>
+      <w:r>
+        <w:rPr>
+          <w:color w:val="444444"/>
+          <w:sz w:val="19"/>
+          <w:szCs w:val="19"/>
+          <w:highlight w:val="white"/>
+          <w:rtl w:val="0"/>
+        </w:rPr>
+        <w:t xml:space="preserve">Actual Output:</w:t>
+      </w:r>
+    </w:p>
+    <w:p>
+      <w:pPr>
+        <w:widowControl w:val="0"/>
+        <w:numPr>
+          <w:ilvl w:val="1"/>
+          <w:numId w:val="1"/>
+        </w:numPr>
+        <w:ind w:left="1440" w:hanging="360"/>
+        <w:rPr>
+          <w:color w:val="444444"/>
+          <w:sz w:val="19"/>
+          <w:szCs w:val="19"/>
+          <w:highlight w:val="white"/>
+        </w:rPr>
+      </w:pPr>
+      <w:r>
+        <w:rPr>
+          <w:color w:val="444444"/>
+          <w:sz w:val="19"/>
+          <w:szCs w:val="19"/>
+          <w:highlight w:val="white"/>
+          <w:rtl w:val="0"/>
+        </w:rPr>
+        <w:t xml:space="preserve">Notification is sent to the device</w:t>
+      </w:r>
+    </w:p>
+    <w:p>
+      <w:pPr>
+        <w:widowControl w:val="0"/>
+        <w:numPr>
+          <w:ilvl w:val="0"/>
+          <w:numId w:val="1"/>
+        </w:numPr>
+        <w:ind w:left="720" w:hanging="360"/>
+        <w:rPr>
+          <w:color w:val="444444"/>
+          <w:sz w:val="19"/>
+          <w:szCs w:val="19"/>
+          <w:highlight w:val="white"/>
+        </w:rPr>
+      </w:pPr>
+      <w:r>
+        <w:rPr>
+          <w:color w:val="444444"/>
+          <w:sz w:val="19"/>
+          <w:szCs w:val="19"/>
+          <w:highlight w:val="white"/>
+          <w:rtl w:val="0"/>
+        </w:rPr>
+        <w:t xml:space="preserve">Pass/Fail: Pass</w:t>
+      </w:r>
+    </w:p>
+    <w:p>
+      <w:pPr>
+        <w:widowControl w:val="0"/>
+        <w:numPr>
+          <w:ilvl w:val="0"/>
+          <w:numId w:val="1"/>
+        </w:numPr>
+        <w:ind w:left="720" w:hanging="360"/>
+        <w:rPr>
+          <w:color w:val="444444"/>
+          <w:sz w:val="19"/>
+          <w:szCs w:val="19"/>
+          <w:highlight w:val="white"/>
+        </w:rPr>
+      </w:pPr>
+      <w:r>
+        <w:rPr>
+          <w:color w:val="444444"/>
+          <w:sz w:val="19"/>
+          <w:szCs w:val="19"/>
+          <w:highlight w:val="white"/>
+          <w:rtl w:val="0"/>
+        </w:rPr>
+        <w:t xml:space="preserve">Bug ID/link:</w:t>
+      </w:r>
+    </w:p>
+    <w:p>
+      <w:pPr>
+        <w:pStyle w:val="Heading2"/>
+        <w:widowControl w:val="0"/>
+        <w:rPr/>
+      </w:pPr>
+      <w:bookmarkStart w:colFirst="0" w:colLast="0" w:name="_mkv40p4waxtw" w:id="6"/>
+      <w:bookmarkEnd w:id="6"/>
+      <w:r>
+        <w:rPr>
+          <w:rtl w:val="0"/>
+        </w:rPr>
         <w:t xml:space="preserve">Main Page Activity test</w:t>
       </w:r>
     </w:p>
@@ -5657,7 +6291,7 @@
         <w:widowControl w:val="0"/>
         <w:numPr>
           <w:ilvl w:val="0"/>
-          <w:numId w:val="2"/>
+          <w:numId w:val="3"/>
         </w:numPr>
         <w:ind w:left="720" w:hanging="360"/>
         <w:rPr>
@@ -5683,7 +6317,7 @@
         <w:widowControl w:val="0"/>
         <w:numPr>
           <w:ilvl w:val="0"/>
-          <w:numId w:val="2"/>
+          <w:numId w:val="3"/>
         </w:numPr>
         <w:ind w:left="720" w:hanging="360"/>
         <w:rPr>
@@ -5709,7 +6343,7 @@
         <w:widowControl w:val="0"/>
         <w:numPr>
           <w:ilvl w:val="0"/>
-          <w:numId w:val="2"/>
+          <w:numId w:val="3"/>
         </w:numPr>
         <w:ind w:left="720" w:hanging="360"/>
         <w:rPr>
@@ -5735,7 +6369,7 @@
         <w:widowControl w:val="0"/>
         <w:numPr>
           <w:ilvl w:val="0"/>
-          <w:numId w:val="2"/>
+          <w:numId w:val="3"/>
         </w:numPr>
         <w:ind w:left="720" w:hanging="360"/>
         <w:rPr>
@@ -5761,7 +6395,7 @@
         <w:widowControl w:val="0"/>
         <w:numPr>
           <w:ilvl w:val="0"/>
-          <w:numId w:val="2"/>
+          <w:numId w:val="3"/>
         </w:numPr>
         <w:ind w:left="720" w:hanging="360"/>
         <w:rPr>
@@ -5787,7 +6421,7 @@
         <w:widowControl w:val="0"/>
         <w:numPr>
           <w:ilvl w:val="0"/>
-          <w:numId w:val="2"/>
+          <w:numId w:val="3"/>
         </w:numPr>
         <w:ind w:left="720" w:hanging="360"/>
         <w:rPr>
@@ -5813,7 +6447,7 @@
         <w:widowControl w:val="0"/>
         <w:numPr>
           <w:ilvl w:val="0"/>
-          <w:numId w:val="2"/>
+          <w:numId w:val="3"/>
         </w:numPr>
         <w:ind w:left="720" w:hanging="360"/>
         <w:rPr>
@@ -5839,7 +6473,7 @@
         <w:widowControl w:val="0"/>
         <w:numPr>
           <w:ilvl w:val="1"/>
-          <w:numId w:val="2"/>
+          <w:numId w:val="3"/>
         </w:numPr>
         <w:ind w:left="1440" w:hanging="360"/>
         <w:rPr>
@@ -5865,7 +6499,7 @@
         <w:widowControl w:val="0"/>
         <w:numPr>
           <w:ilvl w:val="1"/>
-          <w:numId w:val="2"/>
+          <w:numId w:val="3"/>
         </w:numPr>
         <w:ind w:left="1440" w:hanging="360"/>
         <w:rPr>
@@ -5891,7 +6525,7 @@
         <w:widowControl w:val="0"/>
         <w:numPr>
           <w:ilvl w:val="1"/>
-          <w:numId w:val="2"/>
+          <w:numId w:val="3"/>
         </w:numPr>
         <w:ind w:left="1440" w:hanging="360"/>
         <w:rPr>
@@ -5917,7 +6551,7 @@
         <w:widowControl w:val="0"/>
         <w:numPr>
           <w:ilvl w:val="1"/>
-          <w:numId w:val="2"/>
+          <w:numId w:val="3"/>
         </w:numPr>
         <w:ind w:left="1440" w:hanging="360"/>
         <w:rPr>
@@ -5943,7 +6577,7 @@
         <w:widowControl w:val="0"/>
         <w:numPr>
           <w:ilvl w:val="0"/>
-          <w:numId w:val="2"/>
+          <w:numId w:val="3"/>
         </w:numPr>
         <w:ind w:left="720" w:hanging="360"/>
         <w:rPr>
@@ -5969,7 +6603,7 @@
         <w:widowControl w:val="0"/>
         <w:numPr>
           <w:ilvl w:val="0"/>
-          <w:numId w:val="2"/>
+          <w:numId w:val="3"/>
         </w:numPr>
         <w:ind w:left="720" w:hanging="360"/>
         <w:rPr>
@@ -5995,7 +6629,7 @@
         <w:widowControl w:val="0"/>
         <w:numPr>
           <w:ilvl w:val="0"/>
-          <w:numId w:val="2"/>
+          <w:numId w:val="3"/>
         </w:numPr>
         <w:ind w:left="720" w:hanging="360"/>
         <w:rPr>
@@ -6021,7 +6655,7 @@
         <w:widowControl w:val="0"/>
         <w:numPr>
           <w:ilvl w:val="1"/>
-          <w:numId w:val="2"/>
+          <w:numId w:val="3"/>
         </w:numPr>
         <w:ind w:left="1440" w:hanging="360"/>
         <w:rPr>
@@ -6042,7 +6676,7 @@
         <w:widowControl w:val="0"/>
         <w:numPr>
           <w:ilvl w:val="0"/>
-          <w:numId w:val="2"/>
+          <w:numId w:val="3"/>
         </w:numPr>
         <w:ind w:left="720" w:hanging="360"/>
         <w:rPr>
@@ -6068,7 +6702,7 @@
         <w:widowControl w:val="0"/>
         <w:numPr>
           <w:ilvl w:val="0"/>
-          <w:numId w:val="2"/>
+          <w:numId w:val="3"/>
         </w:numPr>
         <w:ind w:left="720" w:hanging="360"/>
         <w:rPr>
@@ -6460,8 +7094,8 @@
         <w:ind w:left="0" w:firstLine="0"/>
         <w:rPr/>
       </w:pPr>
-      <w:bookmarkStart w:colFirst="0" w:colLast="0" w:name="_mtfbusfb0eq3" w:id="6"/>
-      <w:bookmarkEnd w:id="6"/>
+      <w:bookmarkStart w:colFirst="0" w:colLast="0" w:name="_mtfbusfb0eq3" w:id="7"/>
+      <w:bookmarkEnd w:id="7"/>
       <w:r>
         <w:rPr>
           <w:rtl w:val="0"/>
@@ -6486,8 +7120,8 @@
         <w:ind w:left="0" w:firstLine="0"/>
         <w:rPr/>
       </w:pPr>
-      <w:bookmarkStart w:colFirst="0" w:colLast="0" w:name="_vrk68e54jvzo" w:id="7"/>
-      <w:bookmarkEnd w:id="7"/>
+      <w:bookmarkStart w:colFirst="0" w:colLast="0" w:name="_vrk68e54jvzo" w:id="8"/>
+      <w:bookmarkEnd w:id="8"/>
       <w:r>
         <w:rPr>
           <w:rtl w:val="0"/>
@@ -6512,8 +7146,8 @@
         <w:ind w:left="0" w:firstLine="0"/>
         <w:rPr/>
       </w:pPr>
-      <w:bookmarkStart w:colFirst="0" w:colLast="0" w:name="_krrvki31sak8" w:id="8"/>
-      <w:bookmarkEnd w:id="8"/>
+      <w:bookmarkStart w:colFirst="0" w:colLast="0" w:name="_krrvki31sak8" w:id="9"/>
+      <w:bookmarkEnd w:id="9"/>
       <w:r>
         <w:rPr>
           <w:rtl w:val="0"/>
@@ -6538,8 +7172,8 @@
         <w:ind w:left="0" w:firstLine="0"/>
         <w:rPr/>
       </w:pPr>
-      <w:bookmarkStart w:colFirst="0" w:colLast="0" w:name="_gpm33sz7ir7s" w:id="9"/>
-      <w:bookmarkEnd w:id="9"/>
+      <w:bookmarkStart w:colFirst="0" w:colLast="0" w:name="_gpm33sz7ir7s" w:id="10"/>
+      <w:bookmarkEnd w:id="10"/>
       <w:r>
         <w:rPr>
           <w:rtl w:val="0"/>
@@ -6564,8 +7198,8 @@
         <w:ind w:left="0" w:firstLine="0"/>
         <w:rPr/>
       </w:pPr>
-      <w:bookmarkStart w:colFirst="0" w:colLast="0" w:name="_t5jfoophv58k" w:id="10"/>
-      <w:bookmarkEnd w:id="10"/>
+      <w:bookmarkStart w:colFirst="0" w:colLast="0" w:name="_t5jfoophv58k" w:id="11"/>
+      <w:bookmarkEnd w:id="11"/>
       <w:r>
         <w:rPr>
           <w:rtl w:val="0"/>
@@ -6590,8 +7224,8 @@
         <w:ind w:left="0" w:firstLine="0"/>
         <w:rPr/>
       </w:pPr>
-      <w:bookmarkStart w:colFirst="0" w:colLast="0" w:name="_71j8stntyoes" w:id="11"/>
-      <w:bookmarkEnd w:id="11"/>
+      <w:bookmarkStart w:colFirst="0" w:colLast="0" w:name="_71j8stntyoes" w:id="12"/>
+      <w:bookmarkEnd w:id="12"/>
       <w:r>
         <w:rPr>
           <w:rtl w:val="0"/>
@@ -6616,8 +7250,8 @@
         <w:ind w:left="0" w:firstLine="0"/>
         <w:rPr/>
       </w:pPr>
-      <w:bookmarkStart w:colFirst="0" w:colLast="0" w:name="_im2tbzte1lez" w:id="12"/>
-      <w:bookmarkEnd w:id="12"/>
+      <w:bookmarkStart w:colFirst="0" w:colLast="0" w:name="_im2tbzte1lez" w:id="13"/>
+      <w:bookmarkEnd w:id="13"/>
       <w:r>
         <w:rPr>
           <w:rtl w:val="0"/>
@@ -6642,8 +7276,8 @@
         <w:ind w:left="0" w:firstLine="0"/>
         <w:rPr/>
       </w:pPr>
-      <w:bookmarkStart w:colFirst="0" w:colLast="0" w:name="_z6kak64wtfvx" w:id="13"/>
-      <w:bookmarkEnd w:id="13"/>
+      <w:bookmarkStart w:colFirst="0" w:colLast="0" w:name="_z6kak64wtfvx" w:id="14"/>
+      <w:bookmarkEnd w:id="14"/>
       <w:r>
         <w:rPr>
           <w:rtl w:val="0"/>
@@ -6668,8 +7302,8 @@
         <w:ind w:left="0" w:firstLine="0"/>
         <w:rPr/>
       </w:pPr>
-      <w:bookmarkStart w:colFirst="0" w:colLast="0" w:name="_skv4m2iwqnju" w:id="14"/>
-      <w:bookmarkEnd w:id="14"/>
+      <w:bookmarkStart w:colFirst="0" w:colLast="0" w:name="_skv4m2iwqnju" w:id="15"/>
+      <w:bookmarkEnd w:id="15"/>
       <w:r>
         <w:rPr>
           <w:rtl w:val="0"/>
@@ -6694,8 +7328,8 @@
         <w:ind w:left="0" w:firstLine="0"/>
         <w:rPr/>
       </w:pPr>
-      <w:bookmarkStart w:colFirst="0" w:colLast="0" w:name="_1lzm8y4ks3h4" w:id="15"/>
-      <w:bookmarkEnd w:id="15"/>
+      <w:bookmarkStart w:colFirst="0" w:colLast="0" w:name="_1lzm8y4ks3h4" w:id="16"/>
+      <w:bookmarkEnd w:id="16"/>
       <w:r>
         <w:rPr>
           <w:rtl w:val="0"/>
@@ -6720,8 +7354,8 @@
         <w:ind w:left="0" w:firstLine="0"/>
         <w:rPr/>
       </w:pPr>
-      <w:bookmarkStart w:colFirst="0" w:colLast="0" w:name="_z8zsuiuu6o72" w:id="16"/>
-      <w:bookmarkEnd w:id="16"/>
+      <w:bookmarkStart w:colFirst="0" w:colLast="0" w:name="_z8zsuiuu6o72" w:id="17"/>
+      <w:bookmarkEnd w:id="17"/>
       <w:r>
         <w:rPr>
           <w:rtl w:val="0"/>
@@ -6778,12 +7412,12 @@
           <wp:inline distB="114300" distT="114300" distL="114300" distR="114300">
             <wp:extent cx="5943600" cy="3390900"/>
             <wp:effectExtent b="0" l="0" r="0" t="0"/>
-            <wp:docPr id="1" name="image2.jpg"/>
+            <wp:docPr id="1" name="image1.jpg"/>
             <a:graphic>
               <a:graphicData uri="http://schemas.openxmlformats.org/drawingml/2006/picture">
                 <pic:pic>
                   <pic:nvPicPr>
-                    <pic:cNvPr id="0" name="image2.jpg"/>
+                    <pic:cNvPr id="0" name="image1.jpg"/>
                     <pic:cNvPicPr preferRelativeResize="0"/>
                   </pic:nvPicPr>
                   <pic:blipFill>
@@ -6856,8 +7490,8 @@
         <w:ind w:left="0" w:firstLine="0"/>
         <w:rPr/>
       </w:pPr>
-      <w:bookmarkStart w:colFirst="0" w:colLast="0" w:name="_rijyjeu2ojqa" w:id="17"/>
-      <w:bookmarkEnd w:id="17"/>
+      <w:bookmarkStart w:colFirst="0" w:colLast="0" w:name="_rijyjeu2ojqa" w:id="18"/>
+      <w:bookmarkEnd w:id="18"/>
       <w:r>
         <w:rPr>
           <w:rtl w:val="0"/>
@@ -6934,7 +7568,7 @@
         <w:widowControl w:val="0"/>
         <w:numPr>
           <w:ilvl w:val="0"/>
-          <w:numId w:val="1"/>
+          <w:numId w:val="2"/>
         </w:numPr>
         <w:pBdr>
           <w:top w:space="0" w:sz="0" w:val="nil"/>
@@ -6949,8 +7583,8 @@
           <w:u w:val="none"/>
         </w:rPr>
       </w:pPr>
-      <w:bookmarkStart w:colFirst="0" w:colLast="0" w:name="_15tmymhipvdv" w:id="18"/>
-      <w:bookmarkEnd w:id="18"/>
+      <w:bookmarkStart w:colFirst="0" w:colLast="0" w:name="_15tmymhipvdv" w:id="19"/>
+      <w:bookmarkEnd w:id="19"/>
       <w:r>
         <w:rPr>
           <w:rFonts w:ascii="Trebuchet MS" w:cs="Trebuchet MS" w:eastAsia="Trebuchet MS" w:hAnsi="Trebuchet MS"/>
@@ -6982,7 +7616,7 @@
         <w:widowControl w:val="0"/>
         <w:numPr>
           <w:ilvl w:val="0"/>
-          <w:numId w:val="1"/>
+          <w:numId w:val="2"/>
         </w:numPr>
         <w:pBdr>
           <w:top w:space="0" w:sz="0" w:val="nil"/>
@@ -6997,8 +7631,8 @@
           <w:u w:val="none"/>
         </w:rPr>
       </w:pPr>
-      <w:bookmarkStart w:colFirst="0" w:colLast="0" w:name="_8n34lvocupub" w:id="19"/>
-      <w:bookmarkEnd w:id="19"/>
+      <w:bookmarkStart w:colFirst="0" w:colLast="0" w:name="_8n34lvocupub" w:id="20"/>
+      <w:bookmarkEnd w:id="20"/>
       <w:r>
         <w:rPr>
           <w:rFonts w:ascii="Trebuchet MS" w:cs="Trebuchet MS" w:eastAsia="Trebuchet MS" w:hAnsi="Trebuchet MS"/>
@@ -7304,11 +7938,124 @@
       </w:rPr>
     </w:lvl>
   </w:abstractNum>
+  <w:abstractNum w:abstractNumId="3">
+    <w:lvl w:ilvl="0">
+      <w:start w:val="1"/>
+      <w:numFmt w:val="bullet"/>
+      <w:lvlText w:val="●"/>
+      <w:lvlJc w:val="left"/>
+      <w:pPr>
+        <w:ind w:left="720" w:hanging="360"/>
+      </w:pPr>
+      <w:rPr>
+        <w:u w:val="none"/>
+      </w:rPr>
+    </w:lvl>
+    <w:lvl w:ilvl="1">
+      <w:start w:val="1"/>
+      <w:numFmt w:val="bullet"/>
+      <w:lvlText w:val="○"/>
+      <w:lvlJc w:val="left"/>
+      <w:pPr>
+        <w:ind w:left="1440" w:hanging="360"/>
+      </w:pPr>
+      <w:rPr>
+        <w:u w:val="none"/>
+      </w:rPr>
+    </w:lvl>
+    <w:lvl w:ilvl="2">
+      <w:start w:val="1"/>
+      <w:numFmt w:val="bullet"/>
+      <w:lvlText w:val="■"/>
+      <w:lvlJc w:val="left"/>
+      <w:pPr>
+        <w:ind w:left="2160" w:hanging="360"/>
+      </w:pPr>
+      <w:rPr>
+        <w:u w:val="none"/>
+      </w:rPr>
+    </w:lvl>
+    <w:lvl w:ilvl="3">
+      <w:start w:val="1"/>
+      <w:numFmt w:val="bullet"/>
+      <w:lvlText w:val="●"/>
+      <w:lvlJc w:val="left"/>
+      <w:pPr>
+        <w:ind w:left="2880" w:hanging="360"/>
+      </w:pPr>
+      <w:rPr>
+        <w:u w:val="none"/>
+      </w:rPr>
+    </w:lvl>
+    <w:lvl w:ilvl="4">
+      <w:start w:val="1"/>
+      <w:numFmt w:val="bullet"/>
+      <w:lvlText w:val="○"/>
+      <w:lvlJc w:val="left"/>
+      <w:pPr>
+        <w:ind w:left="3600" w:hanging="360"/>
+      </w:pPr>
+      <w:rPr>
+        <w:u w:val="none"/>
+      </w:rPr>
+    </w:lvl>
+    <w:lvl w:ilvl="5">
+      <w:start w:val="1"/>
+      <w:numFmt w:val="bullet"/>
+      <w:lvlText w:val="■"/>
+      <w:lvlJc w:val="left"/>
+      <w:pPr>
+        <w:ind w:left="4320" w:hanging="360"/>
+      </w:pPr>
+      <w:rPr>
+        <w:u w:val="none"/>
+      </w:rPr>
+    </w:lvl>
+    <w:lvl w:ilvl="6">
+      <w:start w:val="1"/>
+      <w:numFmt w:val="bullet"/>
+      <w:lvlText w:val="●"/>
+      <w:lvlJc w:val="left"/>
+      <w:pPr>
+        <w:ind w:left="5040" w:hanging="360"/>
+      </w:pPr>
+      <w:rPr>
+        <w:u w:val="none"/>
+      </w:rPr>
+    </w:lvl>
+    <w:lvl w:ilvl="7">
+      <w:start w:val="1"/>
+      <w:numFmt w:val="bullet"/>
+      <w:lvlText w:val="○"/>
+      <w:lvlJc w:val="left"/>
+      <w:pPr>
+        <w:ind w:left="5760" w:hanging="360"/>
+      </w:pPr>
+      <w:rPr>
+        <w:u w:val="none"/>
+      </w:rPr>
+    </w:lvl>
+    <w:lvl w:ilvl="8">
+      <w:start w:val="1"/>
+      <w:numFmt w:val="bullet"/>
+      <w:lvlText w:val="■"/>
+      <w:lvlJc w:val="left"/>
+      <w:pPr>
+        <w:ind w:left="6480" w:hanging="360"/>
+      </w:pPr>
+      <w:rPr>
+        <w:u w:val="none"/>
+      </w:rPr>
+    </w:lvl>
+  </w:abstractNum>
   <w:num w:numId="1">
     <w:abstractNumId w:val="1"/>
   </w:num>
   <w:num w:numId="2">
     <w:abstractNumId w:val="2"/>
+  </w:num>
+  <w:num w:numId="3">
+    <w:abstractNumId w:val="3"/>
   </w:num>
 </w:numbering>
 </file>
